--- a/盲人天气预报软件需求分析.docx
+++ b/盲人天气预报软件需求分析.docx
@@ -30,7 +30,6 @@
       <w:pPr>
         <w:ind w:firstLineChars="500" w:firstLine="1400"/>
         <w:rPr>
-          <w:rFonts w:hint="eastAsia"/>
           <w:b/>
           <w:sz w:val="28"/>
         </w:rPr>
@@ -64,7 +63,6 @@
       <w:pPr>
         <w:ind w:left="560"/>
         <w:rPr>
-          <w:rFonts w:hint="eastAsia"/>
           <w:b/>
           <w:sz w:val="20"/>
           <w:szCs w:val="21"/>
@@ -175,7 +173,27 @@
           <w:sz w:val="22"/>
           <w:szCs w:val="21"/>
         </w:rPr>
-        <w:t>设计思想：现在已经有盲人手机的诞生，其主要面向听力不好的群众，通过固定的按键模式和语音发送和语音返送实现来让盲人能和正常人使用这些软件。现在许多老人使用的手机，就有这样的功能。他们由于</w:t>
+        <w:t>设计思想：现在已经有盲人手机的诞生，其主要面向</w:t>
+      </w:r>
+      <w:r>
+        <w:rPr>
+          <w:rFonts w:hint="eastAsia"/>
+          <w:b/>
+          <w:sz w:val="22"/>
+          <w:szCs w:val="21"/>
+        </w:rPr>
+        <w:t>视力</w:t>
+      </w:r>
+      <w:bookmarkStart w:id="0" w:name="_GoBack"/>
+      <w:bookmarkEnd w:id="0"/>
+      <w:r>
+        <w:rPr>
+          <w:rFonts w:hint="eastAsia"/>
+          <w:b/>
+          <w:sz w:val="22"/>
+          <w:szCs w:val="21"/>
+        </w:rPr>
+        <w:t>不好的群众，通过固定的按键模式和语音发送和语音返送实现来让盲人能和正常人使用这些软件。现在许多老人使用的手机，就有这样的功能。他们由于</w:t>
       </w:r>
       <w:r>
         <w:rPr>
@@ -227,7 +245,6 @@
         <w:spacing w:line="360" w:lineRule="auto"/>
         <w:ind w:left="220" w:hangingChars="100" w:hanging="220"/>
         <w:rPr>
-          <w:rFonts w:hint="eastAsia"/>
           <w:b/>
           <w:sz w:val="22"/>
           <w:szCs w:val="21"/>
@@ -410,12 +427,29 @@
         <w:spacing w:line="360" w:lineRule="auto"/>
         <w:ind w:leftChars="100" w:left="210" w:firstLineChars="100" w:firstLine="220"/>
         <w:rPr>
-          <w:rFonts w:hint="eastAsia"/>
-          <w:b/>
-          <w:sz w:val="22"/>
-          <w:szCs w:val="21"/>
-        </w:rPr>
-      </w:pPr>
+          <w:b/>
+          <w:sz w:val="22"/>
+          <w:szCs w:val="21"/>
+        </w:rPr>
+      </w:pPr>
+      <w:r>
+        <w:rPr>
+          <w:rFonts w:hint="eastAsia"/>
+          <w:b/>
+          <w:sz w:val="22"/>
+          <w:szCs w:val="21"/>
+        </w:rPr>
+        <w:t>（3）软件也可以具有定时告知用户每时每刻的天气信息，就像闹钟的形式一样。用户可以自己设计自己专有的语音对话的人员的语调以及声音的大小等</w:t>
+      </w:r>
+      <w:r>
+        <w:rPr>
+          <w:rFonts w:hint="eastAsia"/>
+          <w:b/>
+          <w:sz w:val="22"/>
+          <w:szCs w:val="21"/>
+        </w:rPr>
+        <w:t>，通过手机俩旁突出的按键</w:t>
+      </w:r>
       <w:r>
         <w:rPr>
           <w:rFonts w:hint="eastAsia"/>
@@ -432,16 +466,25 @@
           <w:sz w:val="22"/>
           <w:szCs w:val="21"/>
         </w:rPr>
-        <w:t>3</w:t>
-      </w:r>
-      <w:r>
-        <w:rPr>
-          <w:rFonts w:hint="eastAsia"/>
-          <w:b/>
-          <w:sz w:val="22"/>
-          <w:szCs w:val="21"/>
-        </w:rPr>
-        <w:t>）软件也可以具有定时告知用户每时每刻的天气信息，就像闹钟的形式一样</w:t>
+        <w:t>设置在手机的俩旁</w:t>
+      </w:r>
+      <w:r>
+        <w:rPr>
+          <w:rFonts w:hint="eastAsia"/>
+          <w:b/>
+          <w:sz w:val="22"/>
+          <w:szCs w:val="21"/>
+        </w:rPr>
+        <w:t>）</w:t>
+      </w:r>
+      <w:r>
+        <w:rPr>
+          <w:rFonts w:hint="eastAsia"/>
+          <w:b/>
+          <w:sz w:val="22"/>
+          <w:szCs w:val="21"/>
+        </w:rPr>
+        <w:t>，方便使用</w:t>
       </w:r>
       <w:r>
         <w:rPr>
@@ -452,80 +495,6 @@
         </w:rPr>
         <w:t>。</w:t>
       </w:r>
-      <w:r>
-        <w:rPr>
-          <w:rFonts w:hint="eastAsia"/>
-          <w:b/>
-          <w:sz w:val="22"/>
-          <w:szCs w:val="21"/>
-        </w:rPr>
-        <w:t>用户可以自己设计自己专有的</w:t>
-      </w:r>
-      <w:r>
-        <w:rPr>
-          <w:rFonts w:hint="eastAsia"/>
-          <w:b/>
-          <w:sz w:val="22"/>
-          <w:szCs w:val="21"/>
-        </w:rPr>
-        <w:t>语音对话的人员的语调以及声音的大小等</w:t>
-      </w:r>
-      <w:r>
-        <w:rPr>
-          <w:rFonts w:hint="eastAsia"/>
-          <w:b/>
-          <w:sz w:val="22"/>
-          <w:szCs w:val="21"/>
-        </w:rPr>
-        <w:t>，通过手机俩旁突出的按键</w:t>
-      </w:r>
-      <w:r>
-        <w:rPr>
-          <w:rFonts w:hint="eastAsia"/>
-          <w:b/>
-          <w:sz w:val="22"/>
-          <w:szCs w:val="21"/>
-        </w:rPr>
-        <w:t>（</w:t>
-      </w:r>
-      <w:r>
-        <w:rPr>
-          <w:rFonts w:hint="eastAsia"/>
-          <w:b/>
-          <w:sz w:val="22"/>
-          <w:szCs w:val="21"/>
-        </w:rPr>
-        <w:t>设置在手机的俩旁</w:t>
-      </w:r>
-      <w:r>
-        <w:rPr>
-          <w:rFonts w:hint="eastAsia"/>
-          <w:b/>
-          <w:sz w:val="22"/>
-          <w:szCs w:val="21"/>
-        </w:rPr>
-        <w:t>）</w:t>
-      </w:r>
-      <w:r>
-        <w:rPr>
-          <w:rFonts w:hint="eastAsia"/>
-          <w:b/>
-          <w:sz w:val="22"/>
-          <w:szCs w:val="21"/>
-        </w:rPr>
-        <w:t>，方便使用</w:t>
-      </w:r>
-      <w:r>
-        <w:rPr>
-          <w:rFonts w:hint="eastAsia"/>
-          <w:b/>
-          <w:sz w:val="22"/>
-          <w:szCs w:val="21"/>
-        </w:rPr>
-        <w:t>。</w:t>
-      </w:r>
-      <w:bookmarkStart w:id="0" w:name="_GoBack"/>
-      <w:bookmarkEnd w:id="0"/>
     </w:p>
     <w:p>
       <w:pPr>
@@ -657,7 +626,6 @@
         <w:spacing w:line="360" w:lineRule="auto"/>
         <w:ind w:firstLineChars="200" w:firstLine="420"/>
         <w:rPr>
-          <w:rFonts w:hint="eastAsia"/>
           <w:b/>
           <w:szCs w:val="21"/>
         </w:rPr>
@@ -837,7 +805,6 @@
         <w:spacing w:line="360" w:lineRule="auto"/>
         <w:ind w:firstLineChars="200" w:firstLine="420"/>
         <w:rPr>
-          <w:rFonts w:hint="eastAsia"/>
           <w:b/>
           <w:szCs w:val="21"/>
         </w:rPr>
@@ -847,7 +814,6 @@
       <w:pPr>
         <w:ind w:left="210" w:hangingChars="100" w:hanging="210"/>
         <w:rPr>
-          <w:rFonts w:hint="eastAsia"/>
           <w:b/>
           <w:szCs w:val="21"/>
         </w:rPr>
@@ -872,7 +838,6 @@
       <w:pPr>
         <w:ind w:left="210" w:hangingChars="100" w:hanging="210"/>
         <w:rPr>
-          <w:rFonts w:hint="eastAsia"/>
           <w:b/>
           <w:szCs w:val="21"/>
         </w:rPr>
@@ -897,7 +862,6 @@
       <w:pPr>
         <w:ind w:left="1010"/>
         <w:rPr>
-          <w:rFonts w:hint="eastAsia"/>
           <w:b/>
           <w:szCs w:val="21"/>
         </w:rPr>
@@ -923,7 +887,6 @@
         <w:pStyle w:val="a9"/>
         <w:ind w:left="1730" w:firstLineChars="0" w:firstLine="0"/>
         <w:rPr>
-          <w:rFonts w:hint="eastAsia"/>
           <w:b/>
           <w:szCs w:val="21"/>
         </w:rPr>
@@ -932,15 +895,11 @@
     <w:p>
       <w:pPr>
         <w:ind w:left="560"/>
-        <w:rPr>
-          <w:rFonts w:hint="eastAsia"/>
-        </w:rPr>
-      </w:pPr>
-    </w:p>
-    <w:p>
-      <w:pPr>
-        <w:rPr>
-          <w:rFonts w:hint="eastAsia"/>
+      </w:pPr>
+    </w:p>
+    <w:p>
+      <w:pPr>
+        <w:rPr>
           <w:b/>
           <w:sz w:val="24"/>
           <w:szCs w:val="21"/>
@@ -950,7 +909,6 @@
     <w:p>
       <w:pPr>
         <w:rPr>
-          <w:rFonts w:hint="eastAsia"/>
           <w:b/>
           <w:sz w:val="24"/>
           <w:szCs w:val="21"/>
@@ -960,7 +918,6 @@
     <w:p>
       <w:pPr>
         <w:rPr>
-          <w:rFonts w:hint="eastAsia"/>
           <w:b/>
           <w:sz w:val="24"/>
           <w:szCs w:val="21"/>
@@ -2264,7 +2221,7 @@
 </file>
 
 <file path=customXml/itemProps1.xml><?xml version="1.0" encoding="utf-8"?>
-<ds:datastoreItem xmlns:ds="http://schemas.openxmlformats.org/officeDocument/2006/customXml" ds:itemID="{93A9EFF7-5EC7-4BDC-9682-39CF47E85CD2}">
+<ds:datastoreItem xmlns:ds="http://schemas.openxmlformats.org/officeDocument/2006/customXml" ds:itemID="{811FF579-D618-4DCF-B3AE-B6399838FCDE}">
   <ds:schemaRefs>
     <ds:schemaRef ds:uri="http://schemas.openxmlformats.org/officeDocument/2006/bibliography"/>
   </ds:schemaRefs>
